--- a/Documents/UserRequirementsDB.docx
+++ b/Documents/UserRequirementsDB.docx
@@ -8,15 +8,16 @@
         <w:bidi w:val="0"/>
         <w:jc w:val="center"/>
         <w:rPr>
-          <w:b/>
-          <w:bCs/>
-          <w:u w:val="none"/>
+          <w:sz w:val="40"/>
+          <w:szCs w:val="40"/>
         </w:rPr>
       </w:pPr>
       <w:r>
         <w:rPr>
           <w:b/>
           <w:bCs/>
+          <w:sz w:val="40"/>
+          <w:szCs w:val="40"/>
           <w:u w:val="none"/>
         </w:rPr>
         <w:t>User requirements</w:t>
@@ -80,16 +81,24 @@
       <w:pPr>
         <w:pStyle w:val="Normal"/>
         <w:bidi w:val="0"/>
-        <w:jc w:val="start"/>
+        <w:jc w:val="center"/>
         <w:rPr>
           <w:u w:val="single"/>
         </w:rPr>
       </w:pPr>
       <w:r>
         <w:rPr>
+          <w:b/>
+          <w:bCs/>
           <w:u w:val="single"/>
         </w:rPr>
-        <w:t>Users should have:</w:t>
+        <w:t>Users</w:t>
+      </w:r>
+      <w:r>
+        <w:rPr>
+          <w:u w:val="single"/>
+        </w:rPr>
+        <w:t>:</w:t>
       </w:r>
     </w:p>
     <w:p>
@@ -187,7 +196,61 @@
       </w:pPr>
       <w:r>
         <w:rPr/>
-        <w:t>Articles should have:</w:t>
+        <w:t>Functionality:</w:t>
+      </w:r>
+    </w:p>
+    <w:p>
+      <w:pPr>
+        <w:pStyle w:val="Normal"/>
+        <w:bidi w:val="0"/>
+        <w:jc w:val="start"/>
+        <w:rPr/>
+      </w:pPr>
+      <w:r>
+        <w:rPr/>
+      </w:r>
+    </w:p>
+    <w:p>
+      <w:pPr>
+        <w:pStyle w:val="Normal"/>
+        <w:bidi w:val="0"/>
+        <w:jc w:val="start"/>
+        <w:rPr/>
+      </w:pPr>
+      <w:r>
+        <w:rPr/>
+        <w:t>add, remove, edit, search by login (single result), search by username (single result)</w:t>
+      </w:r>
+    </w:p>
+    <w:p>
+      <w:pPr>
+        <w:pStyle w:val="Normal"/>
+        <w:bidi w:val="0"/>
+        <w:jc w:val="start"/>
+        <w:rPr/>
+      </w:pPr>
+      <w:r>
+        <w:rPr/>
+      </w:r>
+    </w:p>
+    <w:p>
+      <w:pPr>
+        <w:pStyle w:val="Normal"/>
+        <w:bidi w:val="0"/>
+        <w:jc w:val="center"/>
+        <w:rPr>
+          <w:b/>
+          <w:bCs/>
+          <w:u w:val="single"/>
+        </w:rPr>
+      </w:pPr>
+      <w:r>
+        <w:rPr>
+          <w:b/>
+          <w:bCs/>
+          <w:u w:val="single"/>
+        </w:rPr>
+        <w:t>Articles:</w:t>
       </w:r>
     </w:p>
     <w:p>
@@ -434,6 +497,7 @@
       <w:pgNumType w:fmt="decimal"/>
       <w:formProt w:val="false"/>
       <w:textDirection w:val="lrTb"/>
+      <w:docGrid w:type="default" w:linePitch="100" w:charSpace="0"/>
     </w:sectPr>
   </w:body>
 </w:document>
@@ -702,7 +766,6 @@
     </w:rPrDefault>
     <w:pPrDefault>
       <w:pPr>
-        <w:widowControl/>
         <w:suppressAutoHyphens w:val="true"/>
       </w:pPr>
     </w:pPrDefault>
@@ -712,7 +775,10 @@
     <w:qFormat/>
     <w:pPr>
       <w:widowControl/>
+      <w:suppressAutoHyphens w:val="true"/>
       <w:bidi w:val="0"/>
+      <w:spacing w:before="0" w:after="0"/>
+      <w:jc w:val="start"/>
     </w:pPr>
     <w:rPr>
       <w:rFonts w:ascii="Liberation Serif" w:hAnsi="Liberation Serif" w:eastAsia="NSimSun" w:cs="Lucida Sans"/>

--- a/Documents/UserRequirementsDB.docx
+++ b/Documents/UserRequirementsDB.docx
@@ -125,7 +125,7 @@
       </w:pPr>
       <w:r>
         <w:rPr/>
-        <w:t>login (pk) (utf8 text up to 30 symbols) (not null)</w:t>
+        <w:t>ID (pk) (int32 value)</w:t>
       </w:r>
     </w:p>
     <w:p>
@@ -141,7 +141,7 @@
       </w:pPr>
       <w:r>
         <w:rPr/>
-        <w:t>username (utf8 text up to 30 symbols) (not null)</w:t>
+        <w:t>login (utf8 text up to 30 symbols) (not null)</w:t>
       </w:r>
     </w:p>
     <w:p>
@@ -157,7 +157,7 @@
       </w:pPr>
       <w:r>
         <w:rPr/>
-        <w:t>password (utf8 text up to 30 symbols) (not null)</w:t>
+        <w:t>username (utf8 text up to 30 symbols) (not null)</w:t>
       </w:r>
     </w:p>
     <w:p>
@@ -173,6 +173,22 @@
       </w:pPr>
       <w:r>
         <w:rPr/>
+        <w:t>password (utf8 text up to 30 symbols) (not null)</w:t>
+      </w:r>
+    </w:p>
+    <w:p>
+      <w:pPr>
+        <w:pStyle w:val="Normal"/>
+        <w:numPr>
+          <w:ilvl w:val="0"/>
+          <w:numId w:val="1"/>
+        </w:numPr>
+        <w:bidi w:val="0"/>
+        <w:jc w:val="start"/>
+        <w:rPr/>
+      </w:pPr>
+      <w:r>
+        <w:rPr/>
         <w:t>role (int32 value)</w:t>
       </w:r>
     </w:p>
@@ -219,7 +235,35 @@
       </w:pPr>
       <w:r>
         <w:rPr/>
-        <w:t>add, remove, edit, search by login (single result), search by username (single result)</w:t>
+        <w:t>add, remove, edit, search by login (</w:t>
+      </w:r>
+      <w:r>
+        <w:rPr/>
+        <w:t>always multiple results</w:t>
+      </w:r>
+      <w:r>
+        <w:rPr/>
+        <w:t>), search by username (</w:t>
+      </w:r>
+      <w:r>
+        <w:rPr/>
+        <w:t>always multiple</w:t>
+      </w:r>
+      <w:r>
+        <w:rPr/>
+        <w:t xml:space="preserve"> result</w:t>
+      </w:r>
+      <w:r>
+        <w:rPr/>
+        <w:t>s</w:t>
+      </w:r>
+      <w:r>
+        <w:rPr/>
+        <w:t xml:space="preserve">), </w:t>
+      </w:r>
+      <w:r>
+        <w:rPr/>
+        <w:t>search by aforementioned properties but filtering them by roles (example – search by name with role “tutor”) (always multiple results), search by ID (always single result)</w:t>
       </w:r>
     </w:p>
     <w:p>
@@ -487,7 +531,27 @@
       </w:pPr>
       <w:r>
         <w:rPr/>
-        <w:t>add, edit, remove, search by keyword in a title (can be multiple results), search by category (can be multiple results)</w:t>
+        <w:t>add, edit, remove, search by keyword in a title (</w:t>
+      </w:r>
+      <w:r>
+        <w:rPr/>
+        <w:t xml:space="preserve">always </w:t>
+      </w:r>
+      <w:r>
+        <w:rPr/>
+        <w:t>multiple results), search by category (</w:t>
+      </w:r>
+      <w:r>
+        <w:rPr/>
+        <w:t xml:space="preserve">always </w:t>
+      </w:r>
+      <w:r>
+        <w:rPr/>
+        <w:t xml:space="preserve">multiple results), </w:t>
+      </w:r>
+      <w:r>
+        <w:rPr/>
+        <w:t>search by id (always single result)</w:t>
       </w:r>
     </w:p>
     <w:sectPr>

--- a/Documents/UserRequirementsDB.docx
+++ b/Documents/UserRequirementsDB.docx
@@ -235,35 +235,7 @@
       </w:pPr>
       <w:r>
         <w:rPr/>
-        <w:t>add, remove, edit, search by login (</w:t>
-      </w:r>
-      <w:r>
-        <w:rPr/>
-        <w:t>always multiple results</w:t>
-      </w:r>
-      <w:r>
-        <w:rPr/>
-        <w:t>), search by username (</w:t>
-      </w:r>
-      <w:r>
-        <w:rPr/>
-        <w:t>always multiple</w:t>
-      </w:r>
-      <w:r>
-        <w:rPr/>
-        <w:t xml:space="preserve"> result</w:t>
-      </w:r>
-      <w:r>
-        <w:rPr/>
-        <w:t>s</w:t>
-      </w:r>
-      <w:r>
-        <w:rPr/>
-        <w:t xml:space="preserve">), </w:t>
-      </w:r>
-      <w:r>
-        <w:rPr/>
-        <w:t>search by aforementioned properties but filtering them by roles (example – search by name with role “tutor”) (always multiple results), search by ID (always single result)</w:t>
+        <w:t>add, remove, edit, search by login (always multiple results), search by username (always multiple results), search by aforementioned properties but filtering them by roles (example – search by name with role “tutor”) (always multiple results), search by ID (always single result)</w:t>
       </w:r>
     </w:p>
     <w:p>
@@ -531,27 +503,15 @@
       </w:pPr>
       <w:r>
         <w:rPr/>
-        <w:t>add, edit, remove, search by keyword in a title (</w:t>
-      </w:r>
-      <w:r>
-        <w:rPr/>
-        <w:t xml:space="preserve">always </w:t>
-      </w:r>
-      <w:r>
-        <w:rPr/>
-        <w:t>multiple results), search by category (</w:t>
-      </w:r>
-      <w:r>
-        <w:rPr/>
-        <w:t xml:space="preserve">always </w:t>
-      </w:r>
-      <w:r>
-        <w:rPr/>
-        <w:t xml:space="preserve">multiple results), </w:t>
-      </w:r>
-      <w:r>
-        <w:rPr/>
-        <w:t>search by id (always single result)</w:t>
+        <w:t xml:space="preserve">add, edit, remove, search by keyword in a title (always multiple results), search by keyword in a title but filtering them by </w:t>
+      </w:r>
+      <w:r>
+        <w:rPr/>
+        <w:t>categories</w:t>
+      </w:r>
+      <w:r>
+        <w:rPr/>
+        <w:t xml:space="preserve"> (always multiple results), search by id (always single result)</w:t>
       </w:r>
     </w:p>
     <w:sectPr>

--- a/Documents/UserRequirementsDB.docx
+++ b/Documents/UserRequirementsDB.docx
@@ -189,7 +189,7 @@
       </w:pPr>
       <w:r>
         <w:rPr/>
-        <w:t>role (int32 value)</w:t>
+        <w:t>role (utf8 text up to 30 symbols) (not null)</w:t>
       </w:r>
     </w:p>
     <w:p>
@@ -235,7 +235,15 @@
       </w:pPr>
       <w:r>
         <w:rPr/>
-        <w:t>add, remove, edit, search by login (always multiple results), search by username (always multiple results), search by aforementioned properties but filtering them by roles (example – search by name with role “tutor”) (always multiple results), search by ID (always single result)</w:t>
+        <w:t xml:space="preserve">add, remove, edit, search by login (always multiple results), search by username (always multiple results), search by aforementioned properties but filtering them by roles (example – search by name with role “tutor”) (always multiple results), </w:t>
+      </w:r>
+      <w:r>
+        <w:rPr/>
+        <w:t>getting user by exact login</w:t>
+      </w:r>
+      <w:r>
+        <w:rPr/>
+        <w:t xml:space="preserve"> (always single result)</w:t>
       </w:r>
     </w:p>
     <w:p>
@@ -503,15 +511,7 @@
       </w:pPr>
       <w:r>
         <w:rPr/>
-        <w:t xml:space="preserve">add, edit, remove, search by keyword in a title (always multiple results), search by keyword in a title but filtering them by </w:t>
-      </w:r>
-      <w:r>
-        <w:rPr/>
-        <w:t>categories</w:t>
-      </w:r>
-      <w:r>
-        <w:rPr/>
-        <w:t xml:space="preserve"> (always multiple results), search by id (always single result)</w:t>
+        <w:t>add, edit, remove, search by keyword in a title (always multiple results), search by keyword in a title but filtering them by categories (always multiple results), search by id (always single result)</w:t>
       </w:r>
     </w:p>
     <w:sectPr>

--- a/Documents/UserRequirementsDB.docx
+++ b/Documents/UserRequirementsDB.docx
@@ -125,7 +125,15 @@
       </w:pPr>
       <w:r>
         <w:rPr/>
-        <w:t>ID (pk) (int32 value)</w:t>
+        <w:t xml:space="preserve">login </w:t>
+      </w:r>
+      <w:r>
+        <w:rPr/>
+        <w:t>(pk)</w:t>
+      </w:r>
+      <w:r>
+        <w:rPr/>
+        <w:t xml:space="preserve"> (utf8 text up to 30 symbols) (not null)</w:t>
       </w:r>
     </w:p>
     <w:p>
@@ -141,7 +149,7 @@
       </w:pPr>
       <w:r>
         <w:rPr/>
-        <w:t>login (utf8 text up to 30 symbols) (not null)</w:t>
+        <w:t>username (utf8 text up to 30 symbols) (not null)</w:t>
       </w:r>
     </w:p>
     <w:p>
@@ -157,7 +165,7 @@
       </w:pPr>
       <w:r>
         <w:rPr/>
-        <w:t>username (utf8 text up to 30 symbols) (not null)</w:t>
+        <w:t>password (utf8 text up to 30 symbols) (not null)</w:t>
       </w:r>
     </w:p>
     <w:p>
@@ -173,22 +181,6 @@
       </w:pPr>
       <w:r>
         <w:rPr/>
-        <w:t>password (utf8 text up to 30 symbols) (not null)</w:t>
-      </w:r>
-    </w:p>
-    <w:p>
-      <w:pPr>
-        <w:pStyle w:val="Normal"/>
-        <w:numPr>
-          <w:ilvl w:val="0"/>
-          <w:numId w:val="1"/>
-        </w:numPr>
-        <w:bidi w:val="0"/>
-        <w:jc w:val="start"/>
-        <w:rPr/>
-      </w:pPr>
-      <w:r>
-        <w:rPr/>
         <w:t>role (utf8 text up to 30 symbols) (not null)</w:t>
       </w:r>
     </w:p>
@@ -235,15 +227,7 @@
       </w:pPr>
       <w:r>
         <w:rPr/>
-        <w:t xml:space="preserve">add, remove, edit, search by login (always multiple results), search by username (always multiple results), search by aforementioned properties but filtering them by roles (example – search by name with role “tutor”) (always multiple results), </w:t>
-      </w:r>
-      <w:r>
-        <w:rPr/>
-        <w:t>getting user by exact login</w:t>
-      </w:r>
-      <w:r>
-        <w:rPr/>
-        <w:t xml:space="preserve"> (always single result)</w:t>
+        <w:t>add, remove, edit, search by login (always multiple results), search by username (always multiple results), search by aforementioned properties but filtering them by roles (example – search by name with role “tutor”) (always multiple results), getting user by exact login (always single result)</w:t>
       </w:r>
     </w:p>
     <w:p>
